--- a/Documentatie/maatregelenconv.docx
+++ b/Documentatie/maatregelenconv.docx
@@ -219,19 +219,14 @@
       </w:r>
       <w:r>
         <w:tab/>
-        <w:t xml:space="preserve">               </w:t>
-      </w:r>
-      <w:bookmarkStart w:id="0" w:name="_GoBack"/>
-      <w:bookmarkEnd w:id="0"/>
-      <w:r>
-        <w:t xml:space="preserve">          Versie 1</w:t>
+        <w:t xml:space="preserve">                         Versie 1</w:t>
       </w:r>
     </w:p>
     <w:p>
       <w:pPr>
         <w:pStyle w:val="Geenafstand"/>
       </w:pPr>
-      <w:bookmarkStart w:id="1" w:name="_Toc26028"/>
+      <w:bookmarkStart w:id="0" w:name="_Toc26028"/>
       <w:r>
         <w:lastRenderedPageBreak/>
         <w:t xml:space="preserve">Projectorganisatie </w:t>
@@ -242,7 +237,7 @@
         </w:rPr>
         <w:t xml:space="preserve"> </w:t>
       </w:r>
-      <w:bookmarkEnd w:id="1"/>
+      <w:bookmarkEnd w:id="0"/>
     </w:p>
     <w:p>
       <w:pPr>
@@ -599,8 +594,17 @@
                 <w:rFonts w:ascii="Calibri" w:eastAsia="Calibri" w:hAnsi="Calibri" w:cs="Calibri"/>
                 <w:color w:val="000000"/>
               </w:rPr>
-              <w:t>Dennis van den Schilder</w:t>
-            </w:r>
+              <w:t>Dennis van den Schilde</w:t>
+            </w:r>
+            <w:r>
+              <w:rPr>
+                <w:rFonts w:ascii="Calibri" w:eastAsia="Calibri" w:hAnsi="Calibri" w:cs="Calibri"/>
+                <w:color w:val="000000"/>
+              </w:rPr>
+              <w:t>n</w:t>
+            </w:r>
+            <w:bookmarkStart w:id="1" w:name="_GoBack"/>
+            <w:bookmarkEnd w:id="1"/>
           </w:p>
         </w:tc>
         <w:tc>
@@ -1580,21 +1584,7 @@
             <w:rStyle w:val="Hyperlink"/>
             <w:lang w:eastAsia="nl-NL"/>
           </w:rPr>
-          <w:t>http://christiaantakkenberg.nl/verhoog-uw-online-convers</w:t>
-        </w:r>
-        <w:r>
-          <w:rPr>
-            <w:rStyle w:val="Hyperlink"/>
-            <w:lang w:eastAsia="nl-NL"/>
-          </w:rPr>
-          <w:t>i</w:t>
-        </w:r>
-        <w:r>
-          <w:rPr>
-            <w:rStyle w:val="Hyperlink"/>
-            <w:lang w:eastAsia="nl-NL"/>
-          </w:rPr>
-          <w:t>e-met-het-landscape-model/</w:t>
+          <w:t>http://christiaantakkenberg.nl/verhoog-uw-online-conversie-met-het-landscape-model/</w:t>
         </w:r>
       </w:hyperlink>
     </w:p>
@@ -3826,18 +3816,17 @@
     </w:p>
     <w:sdt>
       <w:sdtPr>
+        <w:rPr>
+          <w:color w:val="auto"/>
+          <w:sz w:val="22"/>
+        </w:rPr>
         <w:id w:val="-2097092856"/>
         <w:docPartObj>
           <w:docPartGallery w:val="Bibliographies"/>
           <w:docPartUnique/>
         </w:docPartObj>
       </w:sdtPr>
-      <w:sdtEndPr>
-        <w:rPr>
-          <w:color w:val="auto"/>
-          <w:sz w:val="22"/>
-        </w:rPr>
-      </w:sdtEndPr>
+      <w:sdtEndPr/>
       <w:sdtContent>
         <w:p>
           <w:pPr>
@@ -3852,6 +3841,7 @@
             <w:id w:val="111145805"/>
             <w:bibliography/>
           </w:sdtPr>
+          <w:sdtEndPr/>
           <w:sdtContent>
             <w:p>
               <w:pPr>
@@ -7177,7 +7167,7 @@
 </file>
 
 <file path=customXml/itemProps1.xml><?xml version="1.0" encoding="utf-8"?>
-<ds:datastoreItem xmlns:ds="http://schemas.openxmlformats.org/officeDocument/2006/customXml" ds:itemID="{37848D3C-B559-43D4-9584-BD081C971488}">
+<ds:datastoreItem xmlns:ds="http://schemas.openxmlformats.org/officeDocument/2006/customXml" ds:itemID="{7C4C59AE-61A4-4148-8398-8FE8345DC4D5}">
   <ds:schemaRefs>
     <ds:schemaRef ds:uri="http://schemas.openxmlformats.org/officeDocument/2006/bibliography"/>
   </ds:schemaRefs>

--- a/Documentatie/maatregelenconv.docx
+++ b/Documentatie/maatregelenconv.docx
@@ -145,15 +145,18 @@
         <w:ind w:left="6372"/>
       </w:pPr>
       <w:r>
-        <w:t xml:space="preserve">             Wide World </w:t>
-      </w:r>
-      <w:proofErr w:type="spellStart"/>
-      <w:r>
-        <w:t>Importers</w:t>
-      </w:r>
-      <w:proofErr w:type="spellEnd"/>
-    </w:p>
-    <w:p>
+        <w:t xml:space="preserve">             </w:t>
+      </w:r>
+      <w:r>
+        <w:t>Wide World Importers</w:t>
+      </w:r>
+    </w:p>
+    <w:p>
+      <w:pPr>
+        <w:rPr>
+          <w:lang w:val="en-GB"/>
+        </w:rPr>
+      </w:pPr>
       <w:r>
         <w:tab/>
       </w:r>
@@ -186,38 +189,79 @@
       </w:r>
       <w:r>
         <w:tab/>
-        <w:t xml:space="preserve">           Groep 2</w:t>
-      </w:r>
-    </w:p>
-    <w:p>
-      <w:r>
+        <w:t xml:space="preserve">           </w:t>
+      </w:r>
+      <w:r>
+        <w:rPr>
+          <w:lang w:val="en-GB"/>
+        </w:rPr>
+        <w:t>Groep 2</w:t>
+      </w:r>
+    </w:p>
+    <w:p>
+      <w:pPr>
+        <w:rPr>
+          <w:lang w:val="en-GB"/>
+        </w:rPr>
+      </w:pPr>
+      <w:r>
+        <w:rPr>
+          <w:lang w:val="en-GB"/>
+        </w:rPr>
         <w:tab/>
       </w:r>
       <w:r>
+        <w:rPr>
+          <w:lang w:val="en-GB"/>
+        </w:rPr>
         <w:tab/>
       </w:r>
       <w:r>
+        <w:rPr>
+          <w:lang w:val="en-GB"/>
+        </w:rPr>
         <w:tab/>
       </w:r>
       <w:r>
+        <w:rPr>
+          <w:lang w:val="en-GB"/>
+        </w:rPr>
         <w:tab/>
       </w:r>
       <w:r>
+        <w:rPr>
+          <w:lang w:val="en-GB"/>
+        </w:rPr>
         <w:tab/>
       </w:r>
       <w:r>
+        <w:rPr>
+          <w:lang w:val="en-GB"/>
+        </w:rPr>
         <w:tab/>
       </w:r>
       <w:r>
+        <w:rPr>
+          <w:lang w:val="en-GB"/>
+        </w:rPr>
         <w:tab/>
       </w:r>
       <w:r>
+        <w:rPr>
+          <w:lang w:val="en-GB"/>
+        </w:rPr>
         <w:tab/>
       </w:r>
       <w:r>
+        <w:rPr>
+          <w:lang w:val="en-GB"/>
+        </w:rPr>
         <w:tab/>
       </w:r>
       <w:r>
+        <w:rPr>
+          <w:lang w:val="en-GB"/>
+        </w:rPr>
         <w:tab/>
         <w:t xml:space="preserve">                         Versie 1</w:t>
       </w:r>
@@ -394,13 +438,8 @@
                 <w:color w:val="000000"/>
               </w:rPr>
             </w:pPr>
-            <w:proofErr w:type="spellStart"/>
-            <w:r>
-              <w:t>Projectlid</w:t>
-            </w:r>
-            <w:proofErr w:type="spellEnd"/>
-            <w:r>
-              <w:t xml:space="preserve"> </w:t>
+            <w:r>
+              <w:t xml:space="preserve">Projectlid </w:t>
             </w:r>
             <w:r>
               <w:rPr>
@@ -435,17 +474,8 @@
                 <w:rFonts w:ascii="Calibri" w:eastAsia="Calibri" w:hAnsi="Calibri" w:cs="Calibri"/>
                 <w:color w:val="000000"/>
               </w:rPr>
-              <w:t xml:space="preserve">Wilco </w:t>
-            </w:r>
-            <w:proofErr w:type="spellStart"/>
-            <w:r>
-              <w:rPr>
-                <w:rFonts w:ascii="Calibri" w:eastAsia="Calibri" w:hAnsi="Calibri" w:cs="Calibri"/>
-                <w:color w:val="000000"/>
-              </w:rPr>
-              <w:t>Burghgraef</w:t>
-            </w:r>
-            <w:proofErr w:type="spellEnd"/>
+              <w:t>Wilco Burghgraef</w:t>
+            </w:r>
           </w:p>
         </w:tc>
         <w:tc>
@@ -478,13 +508,8 @@
                 <w:color w:val="000000"/>
               </w:rPr>
             </w:pPr>
-            <w:proofErr w:type="spellStart"/>
-            <w:r>
-              <w:t>Projectlid</w:t>
-            </w:r>
-            <w:proofErr w:type="spellEnd"/>
-            <w:r>
-              <w:t xml:space="preserve"> </w:t>
+            <w:r>
+              <w:t xml:space="preserve">Projectlid </w:t>
             </w:r>
             <w:r>
               <w:rPr>
@@ -553,13 +578,8 @@
                 <w:color w:val="000000"/>
               </w:rPr>
             </w:pPr>
-            <w:proofErr w:type="spellStart"/>
-            <w:r>
-              <w:t>Projectlid</w:t>
-            </w:r>
-            <w:proofErr w:type="spellEnd"/>
-            <w:r>
-              <w:t xml:space="preserve"> </w:t>
+            <w:r>
+              <w:t xml:space="preserve">Projectlid </w:t>
             </w:r>
             <w:r>
               <w:rPr>
@@ -603,8 +623,6 @@
               </w:rPr>
               <w:t>n</w:t>
             </w:r>
-            <w:bookmarkStart w:id="1" w:name="_GoBack"/>
-            <w:bookmarkEnd w:id="1"/>
           </w:p>
         </w:tc>
         <w:tc>
@@ -637,13 +655,8 @@
                 <w:color w:val="000000"/>
               </w:rPr>
             </w:pPr>
-            <w:proofErr w:type="spellStart"/>
-            <w:r>
-              <w:t>Projectlid</w:t>
-            </w:r>
-            <w:proofErr w:type="spellEnd"/>
-            <w:r>
-              <w:t xml:space="preserve"> </w:t>
+            <w:r>
+              <w:t xml:space="preserve">Projectlid </w:t>
             </w:r>
             <w:r>
               <w:rPr>
@@ -712,13 +725,8 @@
                 <w:color w:val="000000"/>
               </w:rPr>
             </w:pPr>
-            <w:proofErr w:type="spellStart"/>
-            <w:r>
-              <w:t>Projectlid</w:t>
-            </w:r>
-            <w:proofErr w:type="spellEnd"/>
-            <w:r>
-              <w:t xml:space="preserve"> </w:t>
+            <w:r>
+              <w:t xml:space="preserve">Projectlid </w:t>
             </w:r>
             <w:r>
               <w:rPr>
@@ -1366,6 +1374,1364 @@
         <w:br w:type="page"/>
       </w:r>
     </w:p>
+    <w:sdt>
+      <w:sdtPr>
+        <w:rPr>
+          <w:rFonts w:asciiTheme="minorHAnsi" w:eastAsiaTheme="minorHAnsi" w:hAnsiTheme="minorHAnsi" w:cstheme="minorBidi"/>
+          <w:b w:val="0"/>
+          <w:bCs w:val="0"/>
+          <w:color w:val="auto"/>
+          <w:sz w:val="22"/>
+          <w:szCs w:val="22"/>
+        </w:rPr>
+        <w:id w:val="1970016397"/>
+        <w:docPartObj>
+          <w:docPartGallery w:val="Table of Contents"/>
+          <w:docPartUnique/>
+        </w:docPartObj>
+      </w:sdtPr>
+      <w:sdtEndPr/>
+      <w:sdtContent>
+        <w:p>
+          <w:pPr>
+            <w:pStyle w:val="Kopvaninhoudsopgave"/>
+          </w:pPr>
+          <w:r>
+            <w:t>Inhoud</w:t>
+          </w:r>
+        </w:p>
+        <w:p>
+          <w:pPr>
+            <w:pStyle w:val="Inhopg1"/>
+            <w:tabs>
+              <w:tab w:val="left" w:pos="440"/>
+              <w:tab w:val="right" w:leader="dot" w:pos="9062"/>
+            </w:tabs>
+            <w:rPr>
+              <w:rFonts w:eastAsiaTheme="minorEastAsia" w:cstheme="minorBidi"/>
+              <w:b w:val="0"/>
+              <w:bCs w:val="0"/>
+              <w:caps w:val="0"/>
+              <w:noProof/>
+              <w:sz w:val="22"/>
+              <w:szCs w:val="22"/>
+              <w:lang w:eastAsia="nl-NL"/>
+            </w:rPr>
+          </w:pPr>
+          <w:r>
+            <w:fldChar w:fldCharType="begin"/>
+          </w:r>
+          <w:r>
+            <w:instrText xml:space="preserve"> TOC \o "1-3" \h \z \u </w:instrText>
+          </w:r>
+          <w:r>
+            <w:fldChar w:fldCharType="separate"/>
+          </w:r>
+          <w:hyperlink w:anchor="_Toc530926370" w:history="1">
+            <w:r>
+              <w:rPr>
+                <w:rStyle w:val="Hyperlink"/>
+                <w:noProof/>
+              </w:rPr>
+              <w:t>1.</w:t>
+            </w:r>
+            <w:r>
+              <w:rPr>
+                <w:rFonts w:eastAsiaTheme="minorEastAsia" w:cstheme="minorBidi"/>
+                <w:b w:val="0"/>
+                <w:bCs w:val="0"/>
+                <w:caps w:val="0"/>
+                <w:noProof/>
+                <w:sz w:val="22"/>
+                <w:szCs w:val="22"/>
+                <w:lang w:eastAsia="nl-NL"/>
+              </w:rPr>
+              <w:tab/>
+            </w:r>
+            <w:r>
+              <w:rPr>
+                <w:rStyle w:val="Hyperlink"/>
+                <w:noProof/>
+              </w:rPr>
+              <w:t>Inleiding</w:t>
+            </w:r>
+            <w:r>
+              <w:rPr>
+                <w:noProof/>
+                <w:webHidden/>
+              </w:rPr>
+              <w:tab/>
+            </w:r>
+            <w:r>
+              <w:rPr>
+                <w:noProof/>
+                <w:webHidden/>
+              </w:rPr>
+              <w:fldChar w:fldCharType="begin"/>
+            </w:r>
+            <w:r>
+              <w:rPr>
+                <w:noProof/>
+                <w:webHidden/>
+              </w:rPr>
+              <w:instrText xml:space="preserve"> PAGEREF _Toc530926370 \h </w:instrText>
+            </w:r>
+            <w:r>
+              <w:rPr>
+                <w:noProof/>
+                <w:webHidden/>
+              </w:rPr>
+            </w:r>
+            <w:r>
+              <w:rPr>
+                <w:noProof/>
+                <w:webHidden/>
+              </w:rPr>
+              <w:fldChar w:fldCharType="separate"/>
+            </w:r>
+            <w:r>
+              <w:rPr>
+                <w:noProof/>
+                <w:webHidden/>
+              </w:rPr>
+              <w:t>4</w:t>
+            </w:r>
+            <w:r>
+              <w:rPr>
+                <w:noProof/>
+                <w:webHidden/>
+              </w:rPr>
+              <w:fldChar w:fldCharType="end"/>
+            </w:r>
+          </w:hyperlink>
+        </w:p>
+        <w:p>
+          <w:pPr>
+            <w:pStyle w:val="Inhopg2"/>
+            <w:tabs>
+              <w:tab w:val="left" w:pos="880"/>
+              <w:tab w:val="right" w:leader="dot" w:pos="9062"/>
+            </w:tabs>
+            <w:rPr>
+              <w:rFonts w:eastAsiaTheme="minorEastAsia" w:cstheme="minorBidi"/>
+              <w:smallCaps w:val="0"/>
+              <w:noProof/>
+              <w:sz w:val="22"/>
+              <w:szCs w:val="22"/>
+              <w:lang w:eastAsia="nl-NL"/>
+            </w:rPr>
+          </w:pPr>
+          <w:hyperlink w:anchor="_Toc530926371" w:history="1">
+            <w:r>
+              <w:rPr>
+                <w:rStyle w:val="Hyperlink"/>
+                <w:noProof/>
+              </w:rPr>
+              <w:t>1.1</w:t>
+            </w:r>
+            <w:r>
+              <w:rPr>
+                <w:rFonts w:eastAsiaTheme="minorEastAsia" w:cstheme="minorBidi"/>
+                <w:smallCaps w:val="0"/>
+                <w:noProof/>
+                <w:sz w:val="22"/>
+                <w:szCs w:val="22"/>
+                <w:lang w:eastAsia="nl-NL"/>
+              </w:rPr>
+              <w:tab/>
+            </w:r>
+            <w:r>
+              <w:rPr>
+                <w:rStyle w:val="Hyperlink"/>
+                <w:noProof/>
+              </w:rPr>
+              <w:t>Leeswijzer</w:t>
+            </w:r>
+            <w:r>
+              <w:rPr>
+                <w:noProof/>
+                <w:webHidden/>
+              </w:rPr>
+              <w:tab/>
+            </w:r>
+            <w:r>
+              <w:rPr>
+                <w:noProof/>
+                <w:webHidden/>
+              </w:rPr>
+              <w:fldChar w:fldCharType="begin"/>
+            </w:r>
+            <w:r>
+              <w:rPr>
+                <w:noProof/>
+                <w:webHidden/>
+              </w:rPr>
+              <w:instrText xml:space="preserve"> PAGEREF _Toc530926371 \h </w:instrText>
+            </w:r>
+            <w:r>
+              <w:rPr>
+                <w:noProof/>
+                <w:webHidden/>
+              </w:rPr>
+            </w:r>
+            <w:r>
+              <w:rPr>
+                <w:noProof/>
+                <w:webHidden/>
+              </w:rPr>
+              <w:fldChar w:fldCharType="separate"/>
+            </w:r>
+            <w:r>
+              <w:rPr>
+                <w:noProof/>
+                <w:webHidden/>
+              </w:rPr>
+              <w:t>4</w:t>
+            </w:r>
+            <w:r>
+              <w:rPr>
+                <w:noProof/>
+                <w:webHidden/>
+              </w:rPr>
+              <w:fldChar w:fldCharType="end"/>
+            </w:r>
+          </w:hyperlink>
+        </w:p>
+        <w:p>
+          <w:pPr>
+            <w:pStyle w:val="Inhopg2"/>
+            <w:tabs>
+              <w:tab w:val="left" w:pos="880"/>
+              <w:tab w:val="right" w:leader="dot" w:pos="9062"/>
+            </w:tabs>
+            <w:rPr>
+              <w:rFonts w:eastAsiaTheme="minorEastAsia" w:cstheme="minorBidi"/>
+              <w:smallCaps w:val="0"/>
+              <w:noProof/>
+              <w:sz w:val="22"/>
+              <w:szCs w:val="22"/>
+              <w:lang w:eastAsia="nl-NL"/>
+            </w:rPr>
+          </w:pPr>
+          <w:hyperlink w:anchor="_Toc530926372" w:history="1">
+            <w:r>
+              <w:rPr>
+                <w:rStyle w:val="Hyperlink"/>
+                <w:noProof/>
+              </w:rPr>
+              <w:t>1.2</w:t>
+            </w:r>
+            <w:r>
+              <w:rPr>
+                <w:rFonts w:eastAsiaTheme="minorEastAsia" w:cstheme="minorBidi"/>
+                <w:smallCaps w:val="0"/>
+                <w:noProof/>
+                <w:sz w:val="22"/>
+                <w:szCs w:val="22"/>
+                <w:lang w:eastAsia="nl-NL"/>
+              </w:rPr>
+              <w:tab/>
+            </w:r>
+            <w:r>
+              <w:rPr>
+                <w:rStyle w:val="Hyperlink"/>
+                <w:noProof/>
+              </w:rPr>
+              <w:t>Werkwijze</w:t>
+            </w:r>
+            <w:r>
+              <w:rPr>
+                <w:noProof/>
+                <w:webHidden/>
+              </w:rPr>
+              <w:tab/>
+            </w:r>
+            <w:r>
+              <w:rPr>
+                <w:noProof/>
+                <w:webHidden/>
+              </w:rPr>
+              <w:fldChar w:fldCharType="begin"/>
+            </w:r>
+            <w:r>
+              <w:rPr>
+                <w:noProof/>
+                <w:webHidden/>
+              </w:rPr>
+              <w:instrText xml:space="preserve"> PAGEREF _Toc530926372 \h </w:instrText>
+            </w:r>
+            <w:r>
+              <w:rPr>
+                <w:noProof/>
+                <w:webHidden/>
+              </w:rPr>
+            </w:r>
+            <w:r>
+              <w:rPr>
+                <w:noProof/>
+                <w:webHidden/>
+              </w:rPr>
+              <w:fldChar w:fldCharType="separate"/>
+            </w:r>
+            <w:r>
+              <w:rPr>
+                <w:noProof/>
+                <w:webHidden/>
+              </w:rPr>
+              <w:t>4</w:t>
+            </w:r>
+            <w:r>
+              <w:rPr>
+                <w:noProof/>
+                <w:webHidden/>
+              </w:rPr>
+              <w:fldChar w:fldCharType="end"/>
+            </w:r>
+          </w:hyperlink>
+        </w:p>
+        <w:p>
+          <w:pPr>
+            <w:pStyle w:val="Inhopg2"/>
+            <w:tabs>
+              <w:tab w:val="left" w:pos="880"/>
+              <w:tab w:val="right" w:leader="dot" w:pos="9062"/>
+            </w:tabs>
+            <w:rPr>
+              <w:rFonts w:eastAsiaTheme="minorEastAsia" w:cstheme="minorBidi"/>
+              <w:smallCaps w:val="0"/>
+              <w:noProof/>
+              <w:sz w:val="22"/>
+              <w:szCs w:val="22"/>
+              <w:lang w:eastAsia="nl-NL"/>
+            </w:rPr>
+          </w:pPr>
+          <w:hyperlink w:anchor="_Toc530926373" w:history="1">
+            <w:r>
+              <w:rPr>
+                <w:rStyle w:val="Hyperlink"/>
+                <w:noProof/>
+              </w:rPr>
+              <w:t>1.3</w:t>
+            </w:r>
+            <w:r>
+              <w:rPr>
+                <w:rFonts w:eastAsiaTheme="minorEastAsia" w:cstheme="minorBidi"/>
+                <w:smallCaps w:val="0"/>
+                <w:noProof/>
+                <w:sz w:val="22"/>
+                <w:szCs w:val="22"/>
+                <w:lang w:eastAsia="nl-NL"/>
+              </w:rPr>
+              <w:tab/>
+            </w:r>
+            <w:r>
+              <w:rPr>
+                <w:rStyle w:val="Hyperlink"/>
+                <w:noProof/>
+              </w:rPr>
+              <w:t>Zoekstrategie</w:t>
+            </w:r>
+            <w:r>
+              <w:rPr>
+                <w:noProof/>
+                <w:webHidden/>
+              </w:rPr>
+              <w:tab/>
+            </w:r>
+            <w:r>
+              <w:rPr>
+                <w:noProof/>
+                <w:webHidden/>
+              </w:rPr>
+              <w:fldChar w:fldCharType="begin"/>
+            </w:r>
+            <w:r>
+              <w:rPr>
+                <w:noProof/>
+                <w:webHidden/>
+              </w:rPr>
+              <w:instrText xml:space="preserve"> PAGEREF _Toc530926373 \h </w:instrText>
+            </w:r>
+            <w:r>
+              <w:rPr>
+                <w:noProof/>
+                <w:webHidden/>
+              </w:rPr>
+            </w:r>
+            <w:r>
+              <w:rPr>
+                <w:noProof/>
+                <w:webHidden/>
+              </w:rPr>
+              <w:fldChar w:fldCharType="separate"/>
+            </w:r>
+            <w:r>
+              <w:rPr>
+                <w:noProof/>
+                <w:webHidden/>
+              </w:rPr>
+              <w:t>4</w:t>
+            </w:r>
+            <w:r>
+              <w:rPr>
+                <w:noProof/>
+                <w:webHidden/>
+              </w:rPr>
+              <w:fldChar w:fldCharType="end"/>
+            </w:r>
+          </w:hyperlink>
+        </w:p>
+        <w:p>
+          <w:pPr>
+            <w:pStyle w:val="Inhopg2"/>
+            <w:tabs>
+              <w:tab w:val="left" w:pos="880"/>
+              <w:tab w:val="right" w:leader="dot" w:pos="9062"/>
+            </w:tabs>
+            <w:rPr>
+              <w:rFonts w:eastAsiaTheme="minorEastAsia" w:cstheme="minorBidi"/>
+              <w:smallCaps w:val="0"/>
+              <w:noProof/>
+              <w:sz w:val="22"/>
+              <w:szCs w:val="22"/>
+              <w:lang w:eastAsia="nl-NL"/>
+            </w:rPr>
+          </w:pPr>
+          <w:hyperlink w:anchor="_Toc530926374" w:history="1">
+            <w:r>
+              <w:rPr>
+                <w:rStyle w:val="Hyperlink"/>
+                <w:noProof/>
+              </w:rPr>
+              <w:t>1.4</w:t>
+            </w:r>
+            <w:r>
+              <w:rPr>
+                <w:rFonts w:eastAsiaTheme="minorEastAsia" w:cstheme="minorBidi"/>
+                <w:smallCaps w:val="0"/>
+                <w:noProof/>
+                <w:sz w:val="22"/>
+                <w:szCs w:val="22"/>
+                <w:lang w:eastAsia="nl-NL"/>
+              </w:rPr>
+              <w:tab/>
+            </w:r>
+            <w:r>
+              <w:rPr>
+                <w:rStyle w:val="Hyperlink"/>
+                <w:noProof/>
+              </w:rPr>
+              <w:t>Implementatiestrategie</w:t>
+            </w:r>
+            <w:r>
+              <w:rPr>
+                <w:noProof/>
+                <w:webHidden/>
+              </w:rPr>
+              <w:tab/>
+            </w:r>
+            <w:r>
+              <w:rPr>
+                <w:noProof/>
+                <w:webHidden/>
+              </w:rPr>
+              <w:fldChar w:fldCharType="begin"/>
+            </w:r>
+            <w:r>
+              <w:rPr>
+                <w:noProof/>
+                <w:webHidden/>
+              </w:rPr>
+              <w:instrText xml:space="preserve"> PAGEREF _Toc530926374 \h </w:instrText>
+            </w:r>
+            <w:r>
+              <w:rPr>
+                <w:noProof/>
+                <w:webHidden/>
+              </w:rPr>
+            </w:r>
+            <w:r>
+              <w:rPr>
+                <w:noProof/>
+                <w:webHidden/>
+              </w:rPr>
+              <w:fldChar w:fldCharType="separate"/>
+            </w:r>
+            <w:r>
+              <w:rPr>
+                <w:noProof/>
+                <w:webHidden/>
+              </w:rPr>
+              <w:t>4</w:t>
+            </w:r>
+            <w:r>
+              <w:rPr>
+                <w:noProof/>
+                <w:webHidden/>
+              </w:rPr>
+              <w:fldChar w:fldCharType="end"/>
+            </w:r>
+          </w:hyperlink>
+        </w:p>
+        <w:p>
+          <w:pPr>
+            <w:pStyle w:val="Inhopg1"/>
+            <w:tabs>
+              <w:tab w:val="left" w:pos="440"/>
+              <w:tab w:val="right" w:leader="dot" w:pos="9062"/>
+            </w:tabs>
+            <w:rPr>
+              <w:rFonts w:eastAsiaTheme="minorEastAsia" w:cstheme="minorBidi"/>
+              <w:b w:val="0"/>
+              <w:bCs w:val="0"/>
+              <w:caps w:val="0"/>
+              <w:noProof/>
+              <w:sz w:val="22"/>
+              <w:szCs w:val="22"/>
+              <w:lang w:eastAsia="nl-NL"/>
+            </w:rPr>
+          </w:pPr>
+          <w:hyperlink w:anchor="_Toc530926375" w:history="1">
+            <w:r>
+              <w:rPr>
+                <w:rStyle w:val="Hyperlink"/>
+                <w:noProof/>
+              </w:rPr>
+              <w:t>2.</w:t>
+            </w:r>
+            <w:r>
+              <w:rPr>
+                <w:rFonts w:eastAsiaTheme="minorEastAsia" w:cstheme="minorBidi"/>
+                <w:b w:val="0"/>
+                <w:bCs w:val="0"/>
+                <w:caps w:val="0"/>
+                <w:noProof/>
+                <w:sz w:val="22"/>
+                <w:szCs w:val="22"/>
+                <w:lang w:eastAsia="nl-NL"/>
+              </w:rPr>
+              <w:tab/>
+            </w:r>
+            <w:r>
+              <w:rPr>
+                <w:rStyle w:val="Hyperlink"/>
+                <w:noProof/>
+              </w:rPr>
+              <w:t>Analyse</w:t>
+            </w:r>
+            <w:r>
+              <w:rPr>
+                <w:noProof/>
+                <w:webHidden/>
+              </w:rPr>
+              <w:tab/>
+            </w:r>
+            <w:r>
+              <w:rPr>
+                <w:noProof/>
+                <w:webHidden/>
+              </w:rPr>
+              <w:fldChar w:fldCharType="begin"/>
+            </w:r>
+            <w:r>
+              <w:rPr>
+                <w:noProof/>
+                <w:webHidden/>
+              </w:rPr>
+              <w:instrText xml:space="preserve"> PAGEREF _Toc530926375 \h </w:instrText>
+            </w:r>
+            <w:r>
+              <w:rPr>
+                <w:noProof/>
+                <w:webHidden/>
+              </w:rPr>
+            </w:r>
+            <w:r>
+              <w:rPr>
+                <w:noProof/>
+                <w:webHidden/>
+              </w:rPr>
+              <w:fldChar w:fldCharType="separate"/>
+            </w:r>
+            <w:r>
+              <w:rPr>
+                <w:noProof/>
+                <w:webHidden/>
+              </w:rPr>
+              <w:t>5</w:t>
+            </w:r>
+            <w:r>
+              <w:rPr>
+                <w:noProof/>
+                <w:webHidden/>
+              </w:rPr>
+              <w:fldChar w:fldCharType="end"/>
+            </w:r>
+          </w:hyperlink>
+        </w:p>
+        <w:p>
+          <w:pPr>
+            <w:pStyle w:val="Inhopg2"/>
+            <w:tabs>
+              <w:tab w:val="left" w:pos="880"/>
+              <w:tab w:val="right" w:leader="dot" w:pos="9062"/>
+            </w:tabs>
+            <w:rPr>
+              <w:rFonts w:eastAsiaTheme="minorEastAsia" w:cstheme="minorBidi"/>
+              <w:smallCaps w:val="0"/>
+              <w:noProof/>
+              <w:sz w:val="22"/>
+              <w:szCs w:val="22"/>
+              <w:lang w:eastAsia="nl-NL"/>
+            </w:rPr>
+          </w:pPr>
+          <w:hyperlink w:anchor="_Toc530926377" w:history="1">
+            <w:r>
+              <w:rPr>
+                <w:rStyle w:val="Hyperlink"/>
+                <w:noProof/>
+              </w:rPr>
+              <w:t>2.1</w:t>
+            </w:r>
+            <w:r>
+              <w:rPr>
+                <w:rFonts w:eastAsiaTheme="minorEastAsia" w:cstheme="minorBidi"/>
+                <w:smallCaps w:val="0"/>
+                <w:noProof/>
+                <w:sz w:val="22"/>
+                <w:szCs w:val="22"/>
+                <w:lang w:eastAsia="nl-NL"/>
+              </w:rPr>
+              <w:tab/>
+            </w:r>
+            <w:r>
+              <w:rPr>
+                <w:rStyle w:val="Hyperlink"/>
+                <w:noProof/>
+              </w:rPr>
+              <w:t>Voorbeelden van de conversieverhogende factoren</w:t>
+            </w:r>
+            <w:r>
+              <w:rPr>
+                <w:noProof/>
+                <w:webHidden/>
+              </w:rPr>
+              <w:tab/>
+            </w:r>
+            <w:r>
+              <w:rPr>
+                <w:noProof/>
+                <w:webHidden/>
+              </w:rPr>
+              <w:fldChar w:fldCharType="begin"/>
+            </w:r>
+            <w:r>
+              <w:rPr>
+                <w:noProof/>
+                <w:webHidden/>
+              </w:rPr>
+              <w:instrText xml:space="preserve"> PAGEREF _Toc530926377 \h </w:instrText>
+            </w:r>
+            <w:r>
+              <w:rPr>
+                <w:noProof/>
+                <w:webHidden/>
+              </w:rPr>
+            </w:r>
+            <w:r>
+              <w:rPr>
+                <w:noProof/>
+                <w:webHidden/>
+              </w:rPr>
+              <w:fldChar w:fldCharType="separate"/>
+            </w:r>
+            <w:r>
+              <w:rPr>
+                <w:noProof/>
+                <w:webHidden/>
+              </w:rPr>
+              <w:t>5</w:t>
+            </w:r>
+            <w:r>
+              <w:rPr>
+                <w:noProof/>
+                <w:webHidden/>
+              </w:rPr>
+              <w:fldChar w:fldCharType="end"/>
+            </w:r>
+          </w:hyperlink>
+        </w:p>
+        <w:p>
+          <w:pPr>
+            <w:pStyle w:val="Inhopg3"/>
+            <w:tabs>
+              <w:tab w:val="left" w:pos="1100"/>
+              <w:tab w:val="right" w:leader="dot" w:pos="9062"/>
+            </w:tabs>
+            <w:rPr>
+              <w:rFonts w:eastAsiaTheme="minorEastAsia" w:cstheme="minorBidi"/>
+              <w:i w:val="0"/>
+              <w:iCs w:val="0"/>
+              <w:noProof/>
+              <w:sz w:val="22"/>
+              <w:szCs w:val="22"/>
+              <w:lang w:eastAsia="nl-NL"/>
+            </w:rPr>
+          </w:pPr>
+          <w:hyperlink w:anchor="_Toc530926378" w:history="1">
+            <w:r>
+              <w:rPr>
+                <w:rStyle w:val="Hyperlink"/>
+                <w:noProof/>
+              </w:rPr>
+              <w:t>2.1.1</w:t>
+            </w:r>
+            <w:r>
+              <w:rPr>
+                <w:rFonts w:eastAsiaTheme="minorEastAsia" w:cstheme="minorBidi"/>
+                <w:i w:val="0"/>
+                <w:iCs w:val="0"/>
+                <w:noProof/>
+                <w:sz w:val="22"/>
+                <w:szCs w:val="22"/>
+                <w:lang w:eastAsia="nl-NL"/>
+              </w:rPr>
+              <w:tab/>
+            </w:r>
+            <w:r>
+              <w:rPr>
+                <w:rStyle w:val="Hyperlink"/>
+                <w:noProof/>
+              </w:rPr>
+              <w:t>Selectie</w:t>
+            </w:r>
+            <w:r>
+              <w:rPr>
+                <w:noProof/>
+                <w:webHidden/>
+              </w:rPr>
+              <w:tab/>
+            </w:r>
+            <w:r>
+              <w:rPr>
+                <w:noProof/>
+                <w:webHidden/>
+              </w:rPr>
+              <w:fldChar w:fldCharType="begin"/>
+            </w:r>
+            <w:r>
+              <w:rPr>
+                <w:noProof/>
+                <w:webHidden/>
+              </w:rPr>
+              <w:instrText xml:space="preserve"> PAGEREF _Toc530926378 \h </w:instrText>
+            </w:r>
+            <w:r>
+              <w:rPr>
+                <w:noProof/>
+                <w:webHidden/>
+              </w:rPr>
+            </w:r>
+            <w:r>
+              <w:rPr>
+                <w:noProof/>
+                <w:webHidden/>
+              </w:rPr>
+              <w:fldChar w:fldCharType="separate"/>
+            </w:r>
+            <w:r>
+              <w:rPr>
+                <w:noProof/>
+                <w:webHidden/>
+              </w:rPr>
+              <w:t>5</w:t>
+            </w:r>
+            <w:r>
+              <w:rPr>
+                <w:noProof/>
+                <w:webHidden/>
+              </w:rPr>
+              <w:fldChar w:fldCharType="end"/>
+            </w:r>
+          </w:hyperlink>
+        </w:p>
+        <w:p>
+          <w:pPr>
+            <w:pStyle w:val="Inhopg3"/>
+            <w:tabs>
+              <w:tab w:val="left" w:pos="1100"/>
+              <w:tab w:val="right" w:leader="dot" w:pos="9062"/>
+            </w:tabs>
+            <w:rPr>
+              <w:rFonts w:eastAsiaTheme="minorEastAsia" w:cstheme="minorBidi"/>
+              <w:i w:val="0"/>
+              <w:iCs w:val="0"/>
+              <w:noProof/>
+              <w:sz w:val="22"/>
+              <w:szCs w:val="22"/>
+              <w:lang w:eastAsia="nl-NL"/>
+            </w:rPr>
+          </w:pPr>
+          <w:hyperlink w:anchor="_Toc530926379" w:history="1">
+            <w:r>
+              <w:rPr>
+                <w:rStyle w:val="Hyperlink"/>
+                <w:noProof/>
+              </w:rPr>
+              <w:t>2.1.2</w:t>
+            </w:r>
+            <w:r>
+              <w:rPr>
+                <w:rFonts w:eastAsiaTheme="minorEastAsia" w:cstheme="minorBidi"/>
+                <w:i w:val="0"/>
+                <w:iCs w:val="0"/>
+                <w:noProof/>
+                <w:sz w:val="22"/>
+                <w:szCs w:val="22"/>
+                <w:lang w:eastAsia="nl-NL"/>
+              </w:rPr>
+              <w:tab/>
+            </w:r>
+            <w:r>
+              <w:rPr>
+                <w:rStyle w:val="Hyperlink"/>
+                <w:noProof/>
+              </w:rPr>
+              <w:t>Vergelijking</w:t>
+            </w:r>
+            <w:r>
+              <w:rPr>
+                <w:noProof/>
+                <w:webHidden/>
+              </w:rPr>
+              <w:tab/>
+            </w:r>
+            <w:r>
+              <w:rPr>
+                <w:noProof/>
+                <w:webHidden/>
+              </w:rPr>
+              <w:fldChar w:fldCharType="begin"/>
+            </w:r>
+            <w:r>
+              <w:rPr>
+                <w:noProof/>
+                <w:webHidden/>
+              </w:rPr>
+              <w:instrText xml:space="preserve"> PAGEREF _Toc530926379 \h </w:instrText>
+            </w:r>
+            <w:r>
+              <w:rPr>
+                <w:noProof/>
+                <w:webHidden/>
+              </w:rPr>
+            </w:r>
+            <w:r>
+              <w:rPr>
+                <w:noProof/>
+                <w:webHidden/>
+              </w:rPr>
+              <w:fldChar w:fldCharType="separate"/>
+            </w:r>
+            <w:r>
+              <w:rPr>
+                <w:noProof/>
+                <w:webHidden/>
+              </w:rPr>
+              <w:t>5</w:t>
+            </w:r>
+            <w:r>
+              <w:rPr>
+                <w:noProof/>
+                <w:webHidden/>
+              </w:rPr>
+              <w:fldChar w:fldCharType="end"/>
+            </w:r>
+          </w:hyperlink>
+        </w:p>
+        <w:p>
+          <w:pPr>
+            <w:pStyle w:val="Inhopg3"/>
+            <w:tabs>
+              <w:tab w:val="left" w:pos="1100"/>
+              <w:tab w:val="right" w:leader="dot" w:pos="9062"/>
+            </w:tabs>
+            <w:rPr>
+              <w:rFonts w:eastAsiaTheme="minorEastAsia" w:cstheme="minorBidi"/>
+              <w:i w:val="0"/>
+              <w:iCs w:val="0"/>
+              <w:noProof/>
+              <w:sz w:val="22"/>
+              <w:szCs w:val="22"/>
+              <w:lang w:eastAsia="nl-NL"/>
+            </w:rPr>
+          </w:pPr>
+          <w:hyperlink w:anchor="_Toc530926380" w:history="1">
+            <w:r>
+              <w:rPr>
+                <w:rStyle w:val="Hyperlink"/>
+                <w:noProof/>
+              </w:rPr>
+              <w:t>2.1.3</w:t>
+            </w:r>
+            <w:r>
+              <w:rPr>
+                <w:rFonts w:eastAsiaTheme="minorEastAsia" w:cstheme="minorBidi"/>
+                <w:i w:val="0"/>
+                <w:iCs w:val="0"/>
+                <w:noProof/>
+                <w:sz w:val="22"/>
+                <w:szCs w:val="22"/>
+                <w:lang w:eastAsia="nl-NL"/>
+              </w:rPr>
+              <w:tab/>
+            </w:r>
+            <w:r>
+              <w:rPr>
+                <w:rStyle w:val="Hyperlink"/>
+                <w:noProof/>
+              </w:rPr>
+              <w:t>Informatie</w:t>
+            </w:r>
+            <w:r>
+              <w:rPr>
+                <w:noProof/>
+                <w:webHidden/>
+              </w:rPr>
+              <w:tab/>
+            </w:r>
+            <w:r>
+              <w:rPr>
+                <w:noProof/>
+                <w:webHidden/>
+              </w:rPr>
+              <w:fldChar w:fldCharType="begin"/>
+            </w:r>
+            <w:r>
+              <w:rPr>
+                <w:noProof/>
+                <w:webHidden/>
+              </w:rPr>
+              <w:instrText xml:space="preserve"> PAGEREF _Toc530926380 \h </w:instrText>
+            </w:r>
+            <w:r>
+              <w:rPr>
+                <w:noProof/>
+                <w:webHidden/>
+              </w:rPr>
+            </w:r>
+            <w:r>
+              <w:rPr>
+                <w:noProof/>
+                <w:webHidden/>
+              </w:rPr>
+              <w:fldChar w:fldCharType="separate"/>
+            </w:r>
+            <w:r>
+              <w:rPr>
+                <w:noProof/>
+                <w:webHidden/>
+              </w:rPr>
+              <w:t>6</w:t>
+            </w:r>
+            <w:r>
+              <w:rPr>
+                <w:noProof/>
+                <w:webHidden/>
+              </w:rPr>
+              <w:fldChar w:fldCharType="end"/>
+            </w:r>
+          </w:hyperlink>
+        </w:p>
+        <w:p>
+          <w:pPr>
+            <w:pStyle w:val="Inhopg3"/>
+            <w:tabs>
+              <w:tab w:val="left" w:pos="1100"/>
+              <w:tab w:val="right" w:leader="dot" w:pos="9062"/>
+            </w:tabs>
+            <w:rPr>
+              <w:rFonts w:eastAsiaTheme="minorEastAsia" w:cstheme="minorBidi"/>
+              <w:i w:val="0"/>
+              <w:iCs w:val="0"/>
+              <w:noProof/>
+              <w:sz w:val="22"/>
+              <w:szCs w:val="22"/>
+              <w:lang w:eastAsia="nl-NL"/>
+            </w:rPr>
+          </w:pPr>
+          <w:hyperlink w:anchor="_Toc530926381" w:history="1">
+            <w:r>
+              <w:rPr>
+                <w:rStyle w:val="Hyperlink"/>
+                <w:noProof/>
+              </w:rPr>
+              <w:t>2.1.4</w:t>
+            </w:r>
+            <w:r>
+              <w:rPr>
+                <w:rFonts w:eastAsiaTheme="minorEastAsia" w:cstheme="minorBidi"/>
+                <w:i w:val="0"/>
+                <w:iCs w:val="0"/>
+                <w:noProof/>
+                <w:sz w:val="22"/>
+                <w:szCs w:val="22"/>
+                <w:lang w:eastAsia="nl-NL"/>
+              </w:rPr>
+              <w:tab/>
+            </w:r>
+            <w:r>
+              <w:rPr>
+                <w:rStyle w:val="Hyperlink"/>
+                <w:noProof/>
+              </w:rPr>
+              <w:t>Faciliteiten</w:t>
+            </w:r>
+            <w:r>
+              <w:rPr>
+                <w:noProof/>
+                <w:webHidden/>
+              </w:rPr>
+              <w:tab/>
+            </w:r>
+            <w:r>
+              <w:rPr>
+                <w:noProof/>
+                <w:webHidden/>
+              </w:rPr>
+              <w:fldChar w:fldCharType="begin"/>
+            </w:r>
+            <w:r>
+              <w:rPr>
+                <w:noProof/>
+                <w:webHidden/>
+              </w:rPr>
+              <w:instrText xml:space="preserve"> PAGEREF _Toc530926381 \h </w:instrText>
+            </w:r>
+            <w:r>
+              <w:rPr>
+                <w:noProof/>
+                <w:webHidden/>
+              </w:rPr>
+            </w:r>
+            <w:r>
+              <w:rPr>
+                <w:noProof/>
+                <w:webHidden/>
+              </w:rPr>
+              <w:fldChar w:fldCharType="separate"/>
+            </w:r>
+            <w:r>
+              <w:rPr>
+                <w:noProof/>
+                <w:webHidden/>
+              </w:rPr>
+              <w:t>6</w:t>
+            </w:r>
+            <w:r>
+              <w:rPr>
+                <w:noProof/>
+                <w:webHidden/>
+              </w:rPr>
+              <w:fldChar w:fldCharType="end"/>
+            </w:r>
+          </w:hyperlink>
+        </w:p>
+        <w:p>
+          <w:pPr>
+            <w:pStyle w:val="Inhopg2"/>
+            <w:tabs>
+              <w:tab w:val="left" w:pos="880"/>
+              <w:tab w:val="right" w:leader="dot" w:pos="9062"/>
+            </w:tabs>
+            <w:rPr>
+              <w:rFonts w:eastAsiaTheme="minorEastAsia" w:cstheme="minorBidi"/>
+              <w:smallCaps w:val="0"/>
+              <w:noProof/>
+              <w:sz w:val="22"/>
+              <w:szCs w:val="22"/>
+              <w:lang w:eastAsia="nl-NL"/>
+            </w:rPr>
+          </w:pPr>
+          <w:hyperlink w:anchor="_Toc530926382" w:history="1">
+            <w:r>
+              <w:rPr>
+                <w:rStyle w:val="Hyperlink"/>
+                <w:noProof/>
+              </w:rPr>
+              <w:t>2.2</w:t>
+            </w:r>
+            <w:r>
+              <w:rPr>
+                <w:rFonts w:eastAsiaTheme="minorEastAsia" w:cstheme="minorBidi"/>
+                <w:smallCaps w:val="0"/>
+                <w:noProof/>
+                <w:sz w:val="22"/>
+                <w:szCs w:val="22"/>
+                <w:lang w:eastAsia="nl-NL"/>
+              </w:rPr>
+              <w:tab/>
+            </w:r>
+            <w:r>
+              <w:rPr>
+                <w:rStyle w:val="Hyperlink"/>
+                <w:noProof/>
+              </w:rPr>
+              <w:t>Implementatie</w:t>
+            </w:r>
+            <w:r>
+              <w:rPr>
+                <w:noProof/>
+                <w:webHidden/>
+              </w:rPr>
+              <w:tab/>
+            </w:r>
+            <w:r>
+              <w:rPr>
+                <w:noProof/>
+                <w:webHidden/>
+              </w:rPr>
+              <w:fldChar w:fldCharType="begin"/>
+            </w:r>
+            <w:r>
+              <w:rPr>
+                <w:noProof/>
+                <w:webHidden/>
+              </w:rPr>
+              <w:instrText xml:space="preserve"> PAGEREF _Toc530926382 \h </w:instrText>
+            </w:r>
+            <w:r>
+              <w:rPr>
+                <w:noProof/>
+                <w:webHidden/>
+              </w:rPr>
+            </w:r>
+            <w:r>
+              <w:rPr>
+                <w:noProof/>
+                <w:webHidden/>
+              </w:rPr>
+              <w:fldChar w:fldCharType="separate"/>
+            </w:r>
+            <w:r>
+              <w:rPr>
+                <w:noProof/>
+                <w:webHidden/>
+              </w:rPr>
+              <w:t>8</w:t>
+            </w:r>
+            <w:r>
+              <w:rPr>
+                <w:noProof/>
+                <w:webHidden/>
+              </w:rPr>
+              <w:fldChar w:fldCharType="end"/>
+            </w:r>
+          </w:hyperlink>
+        </w:p>
+        <w:p>
+          <w:pPr>
+            <w:pStyle w:val="Inhopg1"/>
+            <w:tabs>
+              <w:tab w:val="left" w:pos="440"/>
+              <w:tab w:val="right" w:leader="dot" w:pos="9062"/>
+            </w:tabs>
+            <w:rPr>
+              <w:rFonts w:eastAsiaTheme="minorEastAsia" w:cstheme="minorBidi"/>
+              <w:b w:val="0"/>
+              <w:bCs w:val="0"/>
+              <w:caps w:val="0"/>
+              <w:noProof/>
+              <w:sz w:val="22"/>
+              <w:szCs w:val="22"/>
+              <w:lang w:eastAsia="nl-NL"/>
+            </w:rPr>
+          </w:pPr>
+          <w:hyperlink w:anchor="_Toc530926383" w:history="1">
+            <w:r>
+              <w:rPr>
+                <w:rStyle w:val="Hyperlink"/>
+                <w:noProof/>
+              </w:rPr>
+              <w:t>3.</w:t>
+            </w:r>
+            <w:r>
+              <w:rPr>
+                <w:rFonts w:eastAsiaTheme="minorEastAsia" w:cstheme="minorBidi"/>
+                <w:b w:val="0"/>
+                <w:bCs w:val="0"/>
+                <w:caps w:val="0"/>
+                <w:noProof/>
+                <w:sz w:val="22"/>
+                <w:szCs w:val="22"/>
+                <w:lang w:eastAsia="nl-NL"/>
+              </w:rPr>
+              <w:tab/>
+            </w:r>
+            <w:r>
+              <w:rPr>
+                <w:rStyle w:val="Hyperlink"/>
+                <w:noProof/>
+              </w:rPr>
+              <w:t>Conclusie</w:t>
+            </w:r>
+            <w:r>
+              <w:rPr>
+                <w:noProof/>
+                <w:webHidden/>
+              </w:rPr>
+              <w:tab/>
+            </w:r>
+            <w:r>
+              <w:rPr>
+                <w:noProof/>
+                <w:webHidden/>
+              </w:rPr>
+              <w:fldChar w:fldCharType="begin"/>
+            </w:r>
+            <w:r>
+              <w:rPr>
+                <w:noProof/>
+                <w:webHidden/>
+              </w:rPr>
+              <w:instrText xml:space="preserve"> PAGEREF _Toc530926383 \h </w:instrText>
+            </w:r>
+            <w:r>
+              <w:rPr>
+                <w:noProof/>
+                <w:webHidden/>
+              </w:rPr>
+            </w:r>
+            <w:r>
+              <w:rPr>
+                <w:noProof/>
+                <w:webHidden/>
+              </w:rPr>
+              <w:fldChar w:fldCharType="separate"/>
+            </w:r>
+            <w:r>
+              <w:rPr>
+                <w:noProof/>
+                <w:webHidden/>
+              </w:rPr>
+              <w:t>9</w:t>
+            </w:r>
+            <w:r>
+              <w:rPr>
+                <w:noProof/>
+                <w:webHidden/>
+              </w:rPr>
+              <w:fldChar w:fldCharType="end"/>
+            </w:r>
+          </w:hyperlink>
+        </w:p>
+        <w:p>
+          <w:pPr>
+            <w:pStyle w:val="Inhopg1"/>
+            <w:tabs>
+              <w:tab w:val="left" w:pos="440"/>
+              <w:tab w:val="right" w:leader="dot" w:pos="9062"/>
+            </w:tabs>
+            <w:rPr>
+              <w:rFonts w:eastAsiaTheme="minorEastAsia" w:cstheme="minorBidi"/>
+              <w:b w:val="0"/>
+              <w:bCs w:val="0"/>
+              <w:caps w:val="0"/>
+              <w:noProof/>
+              <w:sz w:val="22"/>
+              <w:szCs w:val="22"/>
+              <w:lang w:eastAsia="nl-NL"/>
+            </w:rPr>
+          </w:pPr>
+          <w:hyperlink w:anchor="_Toc530926384" w:history="1">
+            <w:r>
+              <w:rPr>
+                <w:rStyle w:val="Hyperlink"/>
+                <w:noProof/>
+              </w:rPr>
+              <w:t>4.</w:t>
+            </w:r>
+            <w:r>
+              <w:rPr>
+                <w:rFonts w:eastAsiaTheme="minorEastAsia" w:cstheme="minorBidi"/>
+                <w:b w:val="0"/>
+                <w:bCs w:val="0"/>
+                <w:caps w:val="0"/>
+                <w:noProof/>
+                <w:sz w:val="22"/>
+                <w:szCs w:val="22"/>
+                <w:lang w:eastAsia="nl-NL"/>
+              </w:rPr>
+              <w:tab/>
+            </w:r>
+            <w:r>
+              <w:rPr>
+                <w:rStyle w:val="Hyperlink"/>
+                <w:noProof/>
+              </w:rPr>
+              <w:t>Bibliografie</w:t>
+            </w:r>
+            <w:r>
+              <w:rPr>
+                <w:noProof/>
+                <w:webHidden/>
+              </w:rPr>
+              <w:tab/>
+            </w:r>
+            <w:r>
+              <w:rPr>
+                <w:noProof/>
+                <w:webHidden/>
+              </w:rPr>
+              <w:fldChar w:fldCharType="begin"/>
+            </w:r>
+            <w:r>
+              <w:rPr>
+                <w:noProof/>
+                <w:webHidden/>
+              </w:rPr>
+              <w:instrText xml:space="preserve"> PAGEREF _Toc530926384 \h </w:instrText>
+            </w:r>
+            <w:r>
+              <w:rPr>
+                <w:noProof/>
+                <w:webHidden/>
+              </w:rPr>
+            </w:r>
+            <w:r>
+              <w:rPr>
+                <w:noProof/>
+                <w:webHidden/>
+              </w:rPr>
+              <w:fldChar w:fldCharType="separate"/>
+            </w:r>
+            <w:r>
+              <w:rPr>
+                <w:noProof/>
+                <w:webHidden/>
+              </w:rPr>
+              <w:t>10</w:t>
+            </w:r>
+            <w:r>
+              <w:rPr>
+                <w:noProof/>
+                <w:webHidden/>
+              </w:rPr>
+              <w:fldChar w:fldCharType="end"/>
+            </w:r>
+          </w:hyperlink>
+        </w:p>
+        <w:p>
+          <w:r>
+            <w:rPr>
+              <w:b/>
+              <w:bCs/>
+            </w:rPr>
+            <w:fldChar w:fldCharType="end"/>
+          </w:r>
+        </w:p>
+      </w:sdtContent>
+    </w:sdt>
     <w:p>
       <w:pPr>
         <w:outlineLvl w:val="0"/>
@@ -1374,30 +2740,120 @@
           <w:sz w:val="32"/>
         </w:rPr>
       </w:pPr>
-      <w:r>
+    </w:p>
+    <w:p>
+      <w:pPr>
+        <w:outlineLvl w:val="0"/>
         <w:rPr>
           <w:color w:val="2F5496"/>
           <w:sz w:val="32"/>
         </w:rPr>
-        <w:lastRenderedPageBreak/>
-        <w:t>Inhoudsopgave</w:t>
-      </w:r>
+      </w:pPr>
     </w:p>
     <w:p>
       <w:pPr>
         <w:outlineLvl w:val="0"/>
-      </w:pPr>
-      <w:r>
-        <w:t>Genereer hier de inhoudsopgave</w:t>
-      </w:r>
-      <w:r>
-        <w:br w:type="page"/>
-      </w:r>
+        <w:rPr>
+          <w:color w:val="2F5496"/>
+          <w:sz w:val="32"/>
+        </w:rPr>
+      </w:pPr>
+    </w:p>
+    <w:p>
+      <w:pPr>
+        <w:outlineLvl w:val="0"/>
+        <w:rPr>
+          <w:color w:val="2F5496"/>
+          <w:sz w:val="32"/>
+        </w:rPr>
+      </w:pPr>
+    </w:p>
+    <w:p>
+      <w:pPr>
+        <w:outlineLvl w:val="0"/>
+        <w:rPr>
+          <w:color w:val="2F5496"/>
+          <w:sz w:val="32"/>
+        </w:rPr>
+      </w:pPr>
+    </w:p>
+    <w:p>
+      <w:pPr>
+        <w:outlineLvl w:val="0"/>
+        <w:rPr>
+          <w:color w:val="2F5496"/>
+          <w:sz w:val="32"/>
+        </w:rPr>
+      </w:pPr>
+    </w:p>
+    <w:p>
+      <w:pPr>
+        <w:outlineLvl w:val="0"/>
+        <w:rPr>
+          <w:color w:val="2F5496"/>
+          <w:sz w:val="32"/>
+        </w:rPr>
+      </w:pPr>
+    </w:p>
+    <w:p>
+      <w:pPr>
+        <w:outlineLvl w:val="0"/>
+        <w:rPr>
+          <w:color w:val="2F5496"/>
+          <w:sz w:val="32"/>
+        </w:rPr>
+      </w:pPr>
+    </w:p>
+    <w:p>
+      <w:pPr>
+        <w:outlineLvl w:val="0"/>
+        <w:rPr>
+          <w:color w:val="2F5496"/>
+          <w:sz w:val="32"/>
+        </w:rPr>
+      </w:pPr>
+    </w:p>
+    <w:p>
+      <w:pPr>
+        <w:outlineLvl w:val="0"/>
+        <w:rPr>
+          <w:color w:val="2F5496"/>
+          <w:sz w:val="32"/>
+        </w:rPr>
+      </w:pPr>
+    </w:p>
+    <w:p>
+      <w:pPr>
+        <w:outlineLvl w:val="0"/>
+        <w:rPr>
+          <w:color w:val="2F5496"/>
+          <w:sz w:val="32"/>
+        </w:rPr>
+      </w:pPr>
+    </w:p>
+    <w:p>
+      <w:pPr>
+        <w:outlineLvl w:val="0"/>
+        <w:rPr>
+          <w:color w:val="2F5496"/>
+          <w:sz w:val="32"/>
+        </w:rPr>
+      </w:pPr>
+    </w:p>
+    <w:p>
+      <w:pPr>
+        <w:outlineLvl w:val="0"/>
+        <w:rPr>
+          <w:color w:val="2F5496"/>
+          <w:sz w:val="32"/>
+        </w:rPr>
+      </w:pPr>
     </w:p>
     <w:p>
       <w:pPr>
         <w:pStyle w:val="Kop1"/>
       </w:pPr>
+      <w:bookmarkStart w:id="1" w:name="_Toc530926370"/>
       <w:r>
         <w:lastRenderedPageBreak/>
         <w:t>Inleiding</w:t>
@@ -1407,6 +2863,7 @@
       <w:bookmarkStart w:id="4" w:name="_Toc526094049"/>
       <w:bookmarkStart w:id="5" w:name="_Toc526094096"/>
       <w:bookmarkStart w:id="6" w:name="_Toc526094122"/>
+      <w:bookmarkEnd w:id="1"/>
       <w:bookmarkEnd w:id="2"/>
       <w:bookmarkEnd w:id="3"/>
       <w:bookmarkEnd w:id="4"/>
@@ -1479,21 +2936,7 @@
         <w:rPr>
           <w:lang w:eastAsia="nl-NL"/>
         </w:rPr>
-        <w:t xml:space="preserve">Wide World </w:t>
-      </w:r>
-      <w:proofErr w:type="spellStart"/>
-      <w:r>
-        <w:rPr>
-          <w:lang w:eastAsia="nl-NL"/>
-        </w:rPr>
-        <w:t>Importers</w:t>
-      </w:r>
-      <w:proofErr w:type="spellEnd"/>
-      <w:r>
-        <w:rPr>
-          <w:lang w:eastAsia="nl-NL"/>
-        </w:rPr>
-        <w:t xml:space="preserve"> wil zijn conversieratio</w:t>
+        <w:t>Wide World Importers wil zijn conversieratio</w:t>
       </w:r>
       <w:r>
         <w:rPr>
@@ -1513,12 +2956,6 @@
         </w:rPr>
         <w:t xml:space="preserve"> de beslissing welke maatregelen wij gaan gebruiken.</w:t>
       </w:r>
-      <w:r>
-        <w:rPr>
-          <w:lang w:eastAsia="nl-NL"/>
-        </w:rPr>
-        <w:t xml:space="preserve"> </w:t>
-      </w:r>
     </w:p>
     <w:p>
       <w:pPr>
@@ -1530,148 +2967,285 @@
     </w:p>
     <w:p>
       <w:pPr>
+        <w:spacing w:after="0"/>
+        <w:rPr>
+          <w:lang w:eastAsia="nl-NL"/>
+        </w:rPr>
+      </w:pPr>
+      <w:r>
+        <w:rPr>
+          <w:lang w:eastAsia="nl-NL"/>
+        </w:rPr>
+        <w:t>De website zou de gebruiker moeten helpen en overtuigen met het maken van een koopbeslissing.</w:t>
+      </w:r>
+    </w:p>
+    <w:p>
+      <w:pPr>
+        <w:spacing w:after="0"/>
+        <w:rPr>
+          <w:lang w:eastAsia="nl-NL"/>
+        </w:rPr>
+      </w:pPr>
+    </w:p>
+    <w:p>
+      <w:pPr>
         <w:pStyle w:val="Kop2"/>
       </w:pPr>
       <w:bookmarkStart w:id="7" w:name="_Toc526094050"/>
+      <w:bookmarkStart w:id="8" w:name="_Toc530926371"/>
       <w:r>
         <w:t>Leeswijzer</w:t>
       </w:r>
       <w:bookmarkEnd w:id="7"/>
-    </w:p>
-    <w:p>
-      <w:pPr>
-        <w:rPr>
-          <w:lang w:eastAsia="nl-NL"/>
-        </w:rPr>
-      </w:pPr>
-      <w:r>
-        <w:rPr>
-          <w:lang w:eastAsia="nl-NL"/>
-        </w:rPr>
-        <w:t>Hoe ziet de structuur van dit verslag eruit</w:t>
-      </w:r>
+      <w:bookmarkEnd w:id="8"/>
+    </w:p>
+    <w:p>
+      <w:pPr>
+        <w:spacing w:after="0"/>
+        <w:rPr>
+          <w:lang w:eastAsia="nl-NL"/>
+        </w:rPr>
+      </w:pPr>
+      <w:r>
+        <w:rPr>
+          <w:lang w:eastAsia="nl-NL"/>
+        </w:rPr>
+        <w:t>Eerst wordt de werkwijze beschreven waarin staat met welk model er gewerkt wordt. Vervolgens is beschreven hoe we hebben bepaald welke factoren we gaan gebruiken. In hoofdstuk 2 staan de gekozen factoren uitgebreid beschreven. Tenslotte is er een conclusie van dit verslag.</w:t>
+      </w:r>
+    </w:p>
+    <w:p>
+      <w:pPr>
+        <w:spacing w:after="0"/>
+        <w:rPr>
+          <w:lang w:eastAsia="nl-NL"/>
+        </w:rPr>
+      </w:pPr>
     </w:p>
     <w:p>
       <w:pPr>
         <w:pStyle w:val="Kop2"/>
       </w:pPr>
-      <w:bookmarkStart w:id="8" w:name="_Toc526094051"/>
+      <w:bookmarkStart w:id="9" w:name="_Toc526094051"/>
+      <w:bookmarkStart w:id="10" w:name="_Toc530926372"/>
       <w:r>
         <w:t>W</w:t>
       </w:r>
       <w:r>
         <w:t>erkwijze</w:t>
       </w:r>
-      <w:bookmarkEnd w:id="8"/>
+      <w:bookmarkEnd w:id="9"/>
+      <w:bookmarkEnd w:id="10"/>
     </w:p>
     <w:p>
       <w:pPr>
         <w:spacing w:after="0"/>
         <w:rPr>
-          <w:rStyle w:val="Hyperlink"/>
-          <w:lang w:eastAsia="nl-NL"/>
-        </w:rPr>
-      </w:pPr>
-      <w:r>
-        <w:rPr>
-          <w:lang w:eastAsia="nl-NL"/>
-        </w:rPr>
-        <w:t xml:space="preserve">Vertel hoe je te werk gaat: je begint met het bestuderen van artikel </w:t>
+          <w:lang w:eastAsia="nl-NL"/>
+        </w:rPr>
+      </w:pPr>
+      <w:r>
+        <w:rPr>
+          <w:lang w:eastAsia="nl-NL"/>
+        </w:rPr>
+        <w:t>Er wordt gebruik gemaakt van het landscape model. Dit</w:t>
+      </w:r>
+      <w:r>
+        <w:rPr>
+          <w:lang w:eastAsia="nl-NL"/>
+        </w:rPr>
+        <w:t xml:space="preserve"> model</w:t>
+      </w:r>
+      <w:r>
+        <w:rPr>
+          <w:lang w:eastAsia="nl-NL"/>
+        </w:rPr>
+        <w:t xml:space="preserve"> houdt in dat </w:t>
+      </w:r>
+      <w:r>
+        <w:rPr>
+          <w:lang w:eastAsia="nl-NL"/>
+        </w:rPr>
+        <w:t>ervan uit</w:t>
+      </w:r>
+      <w:r>
+        <w:rPr>
+          <w:lang w:eastAsia="nl-NL"/>
+        </w:rPr>
+        <w:t xml:space="preserve">gegaan wordt dat de website factoren </w:t>
+      </w:r>
+      <w:r>
+        <w:rPr>
+          <w:lang w:eastAsia="nl-NL"/>
+        </w:rPr>
+        <w:t>heeft om de bezoeker te helpen met een aankoopbeslissing.</w:t>
+      </w:r>
+    </w:p>
+    <w:p>
+      <w:pPr>
+        <w:spacing w:after="0"/>
+        <w:rPr>
+          <w:lang w:eastAsia="nl-NL"/>
+        </w:rPr>
+      </w:pPr>
+    </w:p>
+    <w:p>
+      <w:pPr>
+        <w:spacing w:after="0"/>
+        <w:rPr>
+          <w:lang w:eastAsia="nl-NL"/>
+        </w:rPr>
+      </w:pPr>
+      <w:r>
+        <w:rPr>
+          <w:lang w:eastAsia="nl-NL"/>
+        </w:rPr>
+        <w:t>De website moet de bezoeker dus ondersteunen in het maken van een juiste koop.</w:t>
+      </w:r>
+    </w:p>
+    <w:p>
+      <w:pPr>
+        <w:spacing w:after="0"/>
+        <w:rPr>
+          <w:lang w:eastAsia="nl-NL"/>
+        </w:rPr>
+      </w:pPr>
+      <w:r>
+        <w:rPr>
+          <w:lang w:eastAsia="nl-NL"/>
+        </w:rPr>
+        <w:t>Om dit te kunnen bereiken heeft het model verschillende factoren die conversie ondersteunend zijn voor de website. In Hoofdstuk 2 is een selectie gemaakt van deze factoren.</w:t>
+      </w:r>
+    </w:p>
+    <w:p>
+      <w:pPr>
+        <w:spacing w:after="0"/>
+        <w:rPr>
+          <w:lang w:eastAsia="nl-NL"/>
+        </w:rPr>
+      </w:pPr>
+    </w:p>
+    <w:p>
+      <w:pPr>
+        <w:pStyle w:val="Kop2"/>
+      </w:pPr>
+      <w:bookmarkStart w:id="11" w:name="_Toc526094052"/>
+      <w:bookmarkStart w:id="12" w:name="_Toc530926373"/>
+      <w:r>
+        <w:t>Zoekstrategie</w:t>
+      </w:r>
+      <w:bookmarkEnd w:id="11"/>
+      <w:bookmarkEnd w:id="12"/>
+    </w:p>
+    <w:p>
+      <w:pPr>
+        <w:rPr>
+          <w:lang w:eastAsia="nl-NL"/>
+        </w:rPr>
+      </w:pPr>
+      <w:r>
+        <w:rPr>
+          <w:highlight w:val="yellow"/>
+          <w:lang w:eastAsia="nl-NL"/>
+        </w:rPr>
+        <w:t>Beschrijf hier hoe je komt tot de voorbeelden (hoe ga je zoeken, welke zoekwoorden, welke zoekmachine etc)</w:t>
+      </w:r>
+    </w:p>
+    <w:p>
+      <w:pPr>
+        <w:spacing w:after="0"/>
+        <w:rPr>
+          <w:lang w:eastAsia="nl-NL"/>
+        </w:rPr>
+      </w:pPr>
+      <w:r>
+        <w:rPr>
+          <w:lang w:eastAsia="nl-NL"/>
+        </w:rPr>
+        <w:t>Er is gekeken naar alle factoren die op</w:t>
+      </w:r>
+      <w:r>
+        <w:rPr>
+          <w:lang w:eastAsia="nl-NL"/>
+        </w:rPr>
+        <w:t xml:space="preserve"> de website staan van Christiaan Takkenberg (zie bibliografie)</w:t>
+      </w:r>
+    </w:p>
+    <w:p>
+      <w:pPr>
+        <w:spacing w:after="0"/>
+        <w:rPr>
+          <w:lang w:eastAsia="nl-NL"/>
+        </w:rPr>
+      </w:pPr>
+    </w:p>
+    <w:p>
+      <w:pPr>
+        <w:pStyle w:val="Kop2"/>
+      </w:pPr>
+      <w:bookmarkStart w:id="13" w:name="_Toc526094053"/>
+      <w:bookmarkStart w:id="14" w:name="_Toc530926374"/>
+      <w:r>
+        <w:t>Implementatiestrategie</w:t>
+      </w:r>
+      <w:bookmarkEnd w:id="13"/>
+      <w:bookmarkEnd w:id="14"/>
+    </w:p>
+    <w:p>
+      <w:pPr>
+        <w:spacing w:after="0"/>
+      </w:pPr>
+      <w:r>
+        <w:t xml:space="preserve">Er </w:t>
+      </w:r>
+      <w:r>
+        <w:t>zijn</w:t>
+      </w:r>
+      <w:bookmarkStart w:id="15" w:name="_GoBack"/>
+      <w:bookmarkEnd w:id="15"/>
+      <w:r>
+        <w:t xml:space="preserve"> naar verschillende webshops gezocht, denk hierbij aan </w:t>
       </w:r>
       <w:hyperlink r:id="rId9" w:history="1">
         <w:r>
           <w:rPr>
             <w:rStyle w:val="Hyperlink"/>
-            <w:lang w:eastAsia="nl-NL"/>
           </w:rPr>
-          <w:t>http://christiaantakkenberg.nl/verhoog-uw-online-conversie-met-het-landscape-model/</w:t>
+          <w:t>www.bol.com</w:t>
         </w:r>
       </w:hyperlink>
-    </w:p>
-    <w:p>
-      <w:pPr>
-        <w:rPr>
-          <w:lang w:eastAsia="nl-NL"/>
-        </w:rPr>
-      </w:pPr>
-      <w:r>
-        <w:rPr>
-          <w:lang w:eastAsia="nl-NL"/>
-        </w:rPr>
-        <w:t>Laat het te gebruiken model zien e</w:t>
-      </w:r>
-      <w:r>
-        <w:rPr>
-          <w:lang w:eastAsia="nl-NL"/>
-        </w:rPr>
-        <w:t>n vertel iets over het model</w:t>
-      </w:r>
-    </w:p>
-    <w:p>
-      <w:pPr>
-        <w:pStyle w:val="Kop2"/>
-      </w:pPr>
-      <w:bookmarkStart w:id="9" w:name="_Toc526094052"/>
-      <w:r>
-        <w:t>Zoekstrategie</w:t>
-      </w:r>
-      <w:bookmarkEnd w:id="9"/>
-    </w:p>
-    <w:p>
-      <w:pPr>
-        <w:rPr>
-          <w:lang w:eastAsia="nl-NL"/>
-        </w:rPr>
-      </w:pPr>
-      <w:r>
-        <w:rPr>
-          <w:highlight w:val="yellow"/>
-          <w:lang w:eastAsia="nl-NL"/>
-        </w:rPr>
-        <w:t xml:space="preserve">Beschrijf hier hoe je komt tot de voorbeelden (hoe ga je zoeken, welke zoekwoorden, welke zoekmachine </w:t>
-      </w:r>
-      <w:proofErr w:type="spellStart"/>
-      <w:r>
-        <w:rPr>
-          <w:highlight w:val="yellow"/>
-          <w:lang w:eastAsia="nl-NL"/>
-        </w:rPr>
-        <w:t>etc</w:t>
-      </w:r>
-      <w:proofErr w:type="spellEnd"/>
-      <w:r>
-        <w:rPr>
-          <w:highlight w:val="yellow"/>
-          <w:lang w:eastAsia="nl-NL"/>
-        </w:rPr>
-        <w:t>)</w:t>
+      <w:r>
+        <w:t xml:space="preserve"> of </w:t>
+      </w:r>
+      <w:hyperlink r:id="rId10" w:history="1">
+        <w:r>
+          <w:rPr>
+            <w:rStyle w:val="Hyperlink"/>
+          </w:rPr>
+          <w:t>www.mediamarkt.nl</w:t>
+        </w:r>
+      </w:hyperlink>
+      <w:r>
+        <w:t>.</w:t>
       </w:r>
     </w:p>
     <w:p>
       <w:pPr>
         <w:spacing w:after="0"/>
-        <w:rPr>
-          <w:lang w:eastAsia="nl-NL"/>
-        </w:rPr>
-      </w:pPr>
-    </w:p>
-    <w:p>
-      <w:pPr>
-        <w:pStyle w:val="Kop2"/>
-      </w:pPr>
-      <w:bookmarkStart w:id="10" w:name="_Toc526094053"/>
-      <w:r>
-        <w:t>Implementatiestrategie</w:t>
-      </w:r>
-      <w:bookmarkEnd w:id="10"/>
-    </w:p>
-    <w:p>
-      <w:r>
-        <w:t>H</w:t>
-      </w:r>
-      <w:r>
-        <w:t>oe bepaal je welke maatregel je wel of niet gaat gebruiken voor de webshop</w:t>
-      </w:r>
+      </w:pPr>
+      <w:r>
+        <w:t>Daarbij hadden we de conversie verhogende factoren ernaast staan, om vervolgens te kijken welke factor</w:t>
+      </w:r>
+      <w:r>
+        <w:t>en</w:t>
+      </w:r>
+      <w:r>
+        <w:t xml:space="preserve"> het meest nuttigs gebruikt werd. Van deze factoren is er een selectie gemaakt die beschreven staan in het volgende hoofdstuk.</w:t>
+      </w:r>
+    </w:p>
+    <w:p>
+      <w:pPr>
+        <w:spacing w:after="0"/>
+      </w:pPr>
     </w:p>
     <w:p>
       <w:pPr>
@@ -1688,34 +3262,24 @@
     </w:p>
     <w:p>
       <w:pPr>
-        <w:pStyle w:val="Kop2"/>
-        <w:numPr>
-          <w:ilvl w:val="0"/>
-          <w:numId w:val="0"/>
-        </w:numPr>
-        <w:rPr>
-          <w:color w:val="auto"/>
-          <w:sz w:val="22"/>
-        </w:rPr>
-      </w:pPr>
-    </w:p>
-    <w:p>
-      <w:pPr>
         <w:pStyle w:val="Kop1"/>
       </w:pPr>
-      <w:r>
+      <w:bookmarkStart w:id="16" w:name="_Toc530926375"/>
+      <w:r>
+        <w:lastRenderedPageBreak/>
         <w:t>Analyse</w:t>
       </w:r>
-      <w:bookmarkStart w:id="11" w:name="_Toc526093992"/>
-      <w:bookmarkStart w:id="12" w:name="_Toc526094034"/>
-      <w:bookmarkStart w:id="13" w:name="_Toc526094054"/>
-      <w:bookmarkStart w:id="14" w:name="_Toc526094101"/>
-      <w:bookmarkStart w:id="15" w:name="_Toc526094127"/>
-      <w:bookmarkEnd w:id="11"/>
-      <w:bookmarkEnd w:id="12"/>
-      <w:bookmarkEnd w:id="13"/>
-      <w:bookmarkEnd w:id="14"/>
-      <w:bookmarkEnd w:id="15"/>
+      <w:bookmarkStart w:id="17" w:name="_Toc526093992"/>
+      <w:bookmarkStart w:id="18" w:name="_Toc526094034"/>
+      <w:bookmarkStart w:id="19" w:name="_Toc526094054"/>
+      <w:bookmarkStart w:id="20" w:name="_Toc526094101"/>
+      <w:bookmarkStart w:id="21" w:name="_Toc526094127"/>
+      <w:bookmarkEnd w:id="16"/>
+      <w:bookmarkEnd w:id="17"/>
+      <w:bookmarkEnd w:id="18"/>
+      <w:bookmarkEnd w:id="19"/>
+      <w:bookmarkEnd w:id="20"/>
+      <w:bookmarkEnd w:id="21"/>
     </w:p>
     <w:p>
       <w:pPr>
@@ -1732,38 +3296,45 @@
           <w:lang w:eastAsia="nl-NL"/>
         </w:rPr>
       </w:pPr>
-      <w:bookmarkStart w:id="16" w:name="_Toc526094055"/>
+      <w:bookmarkStart w:id="22" w:name="_Toc530926330"/>
+      <w:bookmarkStart w:id="23" w:name="_Toc530926346"/>
+      <w:bookmarkStart w:id="24" w:name="_Toc530926361"/>
+      <w:bookmarkStart w:id="25" w:name="_Toc530926376"/>
+      <w:bookmarkStart w:id="26" w:name="_Toc526094055"/>
+      <w:bookmarkEnd w:id="22"/>
+      <w:bookmarkEnd w:id="23"/>
+      <w:bookmarkEnd w:id="24"/>
+      <w:bookmarkEnd w:id="25"/>
     </w:p>
     <w:p>
       <w:pPr>
         <w:pStyle w:val="Kop2"/>
       </w:pPr>
+      <w:bookmarkStart w:id="27" w:name="_Toc530926377"/>
       <w:r>
         <w:t xml:space="preserve">Voorbeelden van </w:t>
       </w:r>
       <w:r>
         <w:t xml:space="preserve">de </w:t>
       </w:r>
-      <w:proofErr w:type="spellStart"/>
-      <w:r>
-        <w:t>conversieverhogende</w:t>
-      </w:r>
-      <w:proofErr w:type="spellEnd"/>
-      <w:r>
-        <w:t xml:space="preserve"> </w:t>
+      <w:r>
+        <w:t xml:space="preserve">conversieverhogende </w:t>
       </w:r>
       <w:r>
         <w:t>factoren</w:t>
       </w:r>
-      <w:bookmarkEnd w:id="16"/>
+      <w:bookmarkEnd w:id="26"/>
+      <w:bookmarkEnd w:id="27"/>
     </w:p>
     <w:p>
       <w:pPr>
         <w:pStyle w:val="Kop3"/>
       </w:pPr>
+      <w:bookmarkStart w:id="28" w:name="_Toc530926378"/>
       <w:r>
         <w:t>Selectie</w:t>
       </w:r>
+      <w:bookmarkEnd w:id="28"/>
     </w:p>
     <w:p>
       <w:pPr>
@@ -1835,9 +3406,11 @@
       <w:pPr>
         <w:pStyle w:val="Kop3"/>
       </w:pPr>
+      <w:bookmarkStart w:id="29" w:name="_Toc530926379"/>
       <w:r>
         <w:t>Vergelijking</w:t>
       </w:r>
+      <w:bookmarkEnd w:id="29"/>
     </w:p>
     <w:p>
       <w:r>
@@ -1901,7 +3474,7 @@
                     </pic:cNvPicPr>
                   </pic:nvPicPr>
                   <pic:blipFill>
-                    <a:blip r:embed="rId10">
+                    <a:blip r:embed="rId11">
                       <a:extLst>
                         <a:ext uri="{28A0092B-C50C-407E-A947-70E740481C1C}">
                           <a14:useLocalDpi xmlns:a14="http://schemas.microsoft.com/office/drawing/2010/main" val="0"/>
@@ -1972,9 +3545,12 @@
       <w:pPr>
         <w:pStyle w:val="Kop3"/>
       </w:pPr>
-      <w:r>
+      <w:bookmarkStart w:id="30" w:name="_Toc530926380"/>
+      <w:r>
+        <w:lastRenderedPageBreak/>
         <w:t>Informatie</w:t>
       </w:r>
+      <w:bookmarkEnd w:id="30"/>
     </w:p>
     <w:p>
       <w:pPr>
@@ -2030,7 +3606,7 @@
                     </pic:cNvPicPr>
                   </pic:nvPicPr>
                   <pic:blipFill>
-                    <a:blip r:embed="rId11">
+                    <a:blip r:embed="rId12">
                       <a:extLst>
                         <a:ext uri="{28A0092B-C50C-407E-A947-70E740481C1C}">
                           <a14:useLocalDpi xmlns:a14="http://schemas.microsoft.com/office/drawing/2010/main" val="0"/>
@@ -2083,7 +3659,7 @@
                     </pic:cNvPicPr>
                   </pic:nvPicPr>
                   <pic:blipFill>
-                    <a:blip r:embed="rId12">
+                    <a:blip r:embed="rId13">
                       <a:extLst>
                         <a:ext uri="{28A0092B-C50C-407E-A947-70E740481C1C}">
                           <a14:useLocalDpi xmlns:a14="http://schemas.microsoft.com/office/drawing/2010/main" val="0"/>
@@ -2130,12 +3706,14 @@
           <w:rStyle w:val="Kop3Char"/>
         </w:rPr>
       </w:pPr>
+      <w:bookmarkStart w:id="31" w:name="_Toc530926381"/>
       <w:r>
         <w:rPr>
           <w:rStyle w:val="Kop3Char"/>
         </w:rPr>
         <w:t>Faciliteiten</w:t>
       </w:r>
+      <w:bookmarkEnd w:id="31"/>
     </w:p>
     <w:p>
       <w:r>
@@ -2183,7 +3761,7 @@
                     </pic:cNvPicPr>
                   </pic:nvPicPr>
                   <pic:blipFill>
-                    <a:blip r:embed="rId13">
+                    <a:blip r:embed="rId14">
                       <a:extLst>
                         <a:ext uri="{28A0092B-C50C-407E-A947-70E740481C1C}">
                           <a14:useLocalDpi xmlns:a14="http://schemas.microsoft.com/office/drawing/2010/main" val="0"/>
@@ -2273,7 +3851,7 @@
                     </pic:cNvPicPr>
                   </pic:nvPicPr>
                   <pic:blipFill>
-                    <a:blip r:embed="rId14" cstate="print">
+                    <a:blip r:embed="rId15" cstate="print">
                       <a:extLst>
                         <a:ext uri="{28A0092B-C50C-407E-A947-70E740481C1C}">
                           <a14:useLocalDpi xmlns:a14="http://schemas.microsoft.com/office/drawing/2010/main" val="0"/>
@@ -2348,13 +3926,14 @@
           <w:vanish/>
         </w:rPr>
       </w:pPr>
-      <w:bookmarkStart w:id="17" w:name="_Toc526094058"/>
-      <w:proofErr w:type="spellStart"/>
+      <w:bookmarkStart w:id="32" w:name="_Toc526094058"/>
+      <w:bookmarkStart w:id="33" w:name="_Toc530926382"/>
       <w:r>
         <w:lastRenderedPageBreak/>
         <w:t>Implementatie</w:t>
       </w:r>
-      <w:bookmarkEnd w:id="17"/>
+      <w:bookmarkEnd w:id="32"/>
+      <w:bookmarkEnd w:id="33"/>
     </w:p>
     <w:tbl>
       <w:tblPr>
@@ -2388,7 +3967,6 @@
               </w:rPr>
               <w:t>Factor</w:t>
             </w:r>
-            <w:proofErr w:type="spellEnd"/>
           </w:p>
         </w:tc>
         <w:tc>
@@ -2749,7 +4327,6 @@
                 <w:lang w:eastAsia="nl-NL"/>
               </w:rPr>
             </w:pPr>
-            <w:proofErr w:type="spellStart"/>
             <w:r>
               <w:rPr>
                 <w:rFonts w:eastAsia="Times New Roman" w:cstheme="minorHAnsi"/>
@@ -2759,7 +4336,6 @@
               </w:rPr>
               <w:t>Ubiquiteit</w:t>
             </w:r>
-            <w:proofErr w:type="spellEnd"/>
           </w:p>
         </w:tc>
         <w:tc>
@@ -3630,20 +5206,22 @@
       <w:pPr>
         <w:pStyle w:val="Kop1"/>
       </w:pPr>
+      <w:bookmarkStart w:id="34" w:name="_Toc530926383"/>
       <w:r>
         <w:lastRenderedPageBreak/>
         <w:t>Conclusie</w:t>
       </w:r>
-      <w:bookmarkStart w:id="18" w:name="_Toc526093997"/>
-      <w:bookmarkStart w:id="19" w:name="_Toc526094039"/>
-      <w:bookmarkStart w:id="20" w:name="_Toc526094059"/>
-      <w:bookmarkStart w:id="21" w:name="_Toc526094106"/>
-      <w:bookmarkStart w:id="22" w:name="_Toc526094132"/>
-      <w:bookmarkEnd w:id="18"/>
-      <w:bookmarkEnd w:id="19"/>
-      <w:bookmarkEnd w:id="20"/>
-      <w:bookmarkEnd w:id="21"/>
-      <w:bookmarkEnd w:id="22"/>
+      <w:bookmarkStart w:id="35" w:name="_Toc526093997"/>
+      <w:bookmarkStart w:id="36" w:name="_Toc526094039"/>
+      <w:bookmarkStart w:id="37" w:name="_Toc526094059"/>
+      <w:bookmarkStart w:id="38" w:name="_Toc526094106"/>
+      <w:bookmarkStart w:id="39" w:name="_Toc526094132"/>
+      <w:bookmarkEnd w:id="34"/>
+      <w:bookmarkEnd w:id="35"/>
+      <w:bookmarkEnd w:id="36"/>
+      <w:bookmarkEnd w:id="37"/>
+      <w:bookmarkEnd w:id="38"/>
+      <w:bookmarkEnd w:id="39"/>
     </w:p>
     <w:p>
       <w:pPr>
@@ -3676,31 +5254,39 @@
         <w:rPr>
           <w:lang w:eastAsia="nl-NL"/>
         </w:rPr>
-        <w:t xml:space="preserve">We hebben naar verschillende conversiemaatregelen gekeken en </w:t>
-      </w:r>
-      <w:r>
-        <w:rPr>
-          <w:lang w:eastAsia="nl-NL"/>
-        </w:rPr>
-        <w:t>hebben</w:t>
-      </w:r>
-      <w:r>
-        <w:rPr>
-          <w:lang w:eastAsia="nl-NL"/>
-        </w:rPr>
-        <w:t xml:space="preserve"> van de verschillende conversiemaatregelen er vier </w:t>
-      </w:r>
-      <w:r>
-        <w:rPr>
-          <w:lang w:eastAsia="nl-NL"/>
-        </w:rPr>
-        <w:t>gekozen</w:t>
+        <w:t>Het Landscape model is bestudeerd en hebben aan de hand van dit model</w:t>
+      </w:r>
+      <w:r>
+        <w:rPr>
+          <w:lang w:eastAsia="nl-NL"/>
+        </w:rPr>
+        <w:t xml:space="preserve"> </w:t>
+      </w:r>
+      <w:r>
+        <w:rPr>
+          <w:lang w:eastAsia="nl-NL"/>
+        </w:rPr>
+        <w:t>gekeken naar verschillende conversiemaatregelen</w:t>
       </w:r>
       <w:r>
         <w:rPr>
           <w:lang w:eastAsia="nl-NL"/>
         </w:rPr>
         <w:t>.</w:t>
+      </w:r>
+    </w:p>
+    <w:p>
+      <w:pPr>
+        <w:spacing w:after="0"/>
+        <w:rPr>
+          <w:lang w:eastAsia="nl-NL"/>
+        </w:rPr>
+      </w:pPr>
+      <w:r>
+        <w:rPr>
+          <w:lang w:eastAsia="nl-NL"/>
+        </w:rPr>
+        <w:t>Van de conversiemaatregelen hebben we er vier gekozen.</w:t>
       </w:r>
     </w:p>
     <w:p>
@@ -3814,6 +5400,7 @@
         <w:br w:type="page"/>
       </w:r>
     </w:p>
+    <w:bookmarkStart w:id="40" w:name="_Toc530926384" w:displacedByCustomXml="next"/>
     <w:sdt>
       <w:sdtPr>
         <w:rPr>
@@ -3835,6 +5422,7 @@
           <w:r>
             <w:t>Bibliografie</w:t>
           </w:r>
+          <w:bookmarkEnd w:id="40"/>
         </w:p>
         <w:sdt>
           <w:sdtPr>
@@ -3898,7 +5486,7 @@
     </w:sdt>
     <w:p/>
     <w:sectPr>
-      <w:footerReference w:type="default" r:id="rId15"/>
+      <w:footerReference w:type="default" r:id="rId16"/>
       <w:pgSz w:w="11906" w:h="16838"/>
       <w:pgMar w:top="1417" w:right="1417" w:bottom="1417" w:left="1417" w:header="708" w:footer="708" w:gutter="0"/>
       <w:cols w:space="708"/>
@@ -6851,6 +8439,18 @@
     <w:unhideWhenUsed/>
     <w:rsid w:val="00FC4982"/>
   </w:style>
+  <w:style w:type="character" w:styleId="Onopgelostemelding">
+    <w:name w:val="Unresolved Mention"/>
+    <w:basedOn w:val="Standaardalinea-lettertype"/>
+    <w:uiPriority w:val="99"/>
+    <w:semiHidden/>
+    <w:unhideWhenUsed/>
+    <w:rsid w:val="00EE0E36"/>
+    <w:rPr>
+      <w:color w:val="808080"/>
+      <w:shd w:val="clear" w:color="auto" w:fill="E6E6E6"/>
+    </w:rPr>
+  </w:style>
 </w:styles>
 </file>
 
@@ -7167,7 +8767,7 @@
 </file>
 
 <file path=customXml/itemProps1.xml><?xml version="1.0" encoding="utf-8"?>
-<ds:datastoreItem xmlns:ds="http://schemas.openxmlformats.org/officeDocument/2006/customXml" ds:itemID="{7C4C59AE-61A4-4148-8398-8FE8345DC4D5}">
+<ds:datastoreItem xmlns:ds="http://schemas.openxmlformats.org/officeDocument/2006/customXml" ds:itemID="{83E1CC1F-AFD6-4D17-82EE-F6D8C1F494CA}">
   <ds:schemaRefs>
     <ds:schemaRef ds:uri="http://schemas.openxmlformats.org/officeDocument/2006/bibliography"/>
   </ds:schemaRefs>
